--- a/Guias v2/Guia_N3_histograma_v2.docx
+++ b/Guias v2/Guia_N3_histograma_v2.docx
@@ -1,6 +1,6 @@
 
 <file path=word/document.xml><?xml version="1.0" encoding="utf-8"?>
-<w:document xmlns:wpc="http://schemas.microsoft.com/office/word/2010/wordprocessingCanvas" xmlns:cx="http://schemas.microsoft.com/office/drawing/2014/chartex" xmlns:cx1="http://schemas.microsoft.com/office/drawing/2015/9/8/chartex" xmlns:cx2="http://schemas.microsoft.com/office/drawing/2015/10/21/chartex" xmlns:cx3="http://schemas.microsoft.com/office/drawing/2016/5/9/chartex" xmlns:cx4="http://schemas.microsoft.com/office/drawing/2016/5/10/chartex" xmlns:cx5="http://schemas.microsoft.com/office/drawing/2016/5/11/chartex" xmlns:cx6="http://schemas.microsoft.com/office/drawing/2016/5/12/chartex" xmlns:cx7="http://schemas.microsoft.com/office/drawing/2016/5/13/chartex" xmlns:cx8="http://schemas.microsoft.com/office/drawing/2016/5/14/chartex" xmlns:mc="http://schemas.openxmlformats.org/markup-compatibility/2006" xmlns:aink="http://schemas.microsoft.com/office/drawing/2016/ink" xmlns:am3d="http://schemas.microsoft.com/office/drawing/2017/model3d" xmlns:o="urn:schemas-microsoft-com:office:office" xmlns:r="http://schemas.openxmlformats.org/officeDocument/2006/relationships" xmlns:m="http://schemas.openxmlformats.org/officeDocument/2006/math" xmlns:v="urn:schemas-microsoft-com:vml" xmlns:wp14="http://schemas.microsoft.com/office/word/2010/wordprocessingDrawing" xmlns:wp="http://schemas.openxmlformats.org/drawingml/2006/wordprocessingDrawing" xmlns:w10="urn:schemas-microsoft-com:office:word" xmlns:w="http://schemas.openxmlformats.org/wordprocessingml/2006/main" xmlns:w14="http://schemas.microsoft.com/office/word/2010/wordml" xmlns:w15="http://schemas.microsoft.com/office/word/2012/wordml" xmlns:w16cex="http://schemas.microsoft.com/office/word/2018/wordml/cex" xmlns:w16cid="http://schemas.microsoft.com/office/word/2016/wordml/cid" xmlns:w16="http://schemas.microsoft.com/office/word/2018/wordml" xmlns:w16sdtdh="http://schemas.microsoft.com/office/word/2020/wordml/sdtdatahash" xmlns:w16se="http://schemas.microsoft.com/office/word/2015/wordml/symex" xmlns:wpg="http://schemas.microsoft.com/office/word/2010/wordprocessingGroup" xmlns:wpi="http://schemas.microsoft.com/office/word/2010/wordprocessingInk" xmlns:wne="http://schemas.microsoft.com/office/word/2006/wordml" xmlns:wps="http://schemas.microsoft.com/office/word/2010/wordprocessingShape" mc:Ignorable="w14 w15 w16se w16cid w16 w16cex w16sdtdh wp14">
+<w:document xmlns:wpc="http://schemas.microsoft.com/office/word/2010/wordprocessingCanvas" xmlns:cx="http://schemas.microsoft.com/office/drawing/2014/chartex" xmlns:cx1="http://schemas.microsoft.com/office/drawing/2015/9/8/chartex" xmlns:cx2="http://schemas.microsoft.com/office/drawing/2015/10/21/chartex" xmlns:cx3="http://schemas.microsoft.com/office/drawing/2016/5/9/chartex" xmlns:cx4="http://schemas.microsoft.com/office/drawing/2016/5/10/chartex" xmlns:cx5="http://schemas.microsoft.com/office/drawing/2016/5/11/chartex" xmlns:cx6="http://schemas.microsoft.com/office/drawing/2016/5/12/chartex" xmlns:cx7="http://schemas.microsoft.com/office/drawing/2016/5/13/chartex" xmlns:cx8="http://schemas.microsoft.com/office/drawing/2016/5/14/chartex" xmlns:mc="http://schemas.openxmlformats.org/markup-compatibility/2006" xmlns:aink="http://schemas.microsoft.com/office/drawing/2016/ink" xmlns:am3d="http://schemas.microsoft.com/office/drawing/2017/model3d" xmlns:o="urn:schemas-microsoft-com:office:office" xmlns:oel="http://schemas.microsoft.com/office/2019/extlst" xmlns:r="http://schemas.openxmlformats.org/officeDocument/2006/relationships" xmlns:m="http://schemas.openxmlformats.org/officeDocument/2006/math" xmlns:v="urn:schemas-microsoft-com:vml" xmlns:wp14="http://schemas.microsoft.com/office/word/2010/wordprocessingDrawing" xmlns:wp="http://schemas.openxmlformats.org/drawingml/2006/wordprocessingDrawing" xmlns:w10="urn:schemas-microsoft-com:office:word" xmlns:w="http://schemas.openxmlformats.org/wordprocessingml/2006/main" xmlns:w14="http://schemas.microsoft.com/office/word/2010/wordml" xmlns:w15="http://schemas.microsoft.com/office/word/2012/wordml" xmlns:w16cex="http://schemas.microsoft.com/office/word/2018/wordml/cex" xmlns:w16cid="http://schemas.microsoft.com/office/word/2016/wordml/cid" xmlns:w16="http://schemas.microsoft.com/office/word/2018/wordml" xmlns:w16sdtdh="http://schemas.microsoft.com/office/word/2020/wordml/sdtdatahash" xmlns:w16se="http://schemas.microsoft.com/office/word/2015/wordml/symex" xmlns:wpg="http://schemas.microsoft.com/office/word/2010/wordprocessingGroup" xmlns:wpi="http://schemas.microsoft.com/office/word/2010/wordprocessingInk" xmlns:wne="http://schemas.microsoft.com/office/word/2006/wordml" xmlns:wps="http://schemas.microsoft.com/office/word/2010/wordprocessingShape" mc:Ignorable="w14 w15 w16se w16cid w16 w16cex w16sdtdh wp14">
   <w:body>
     <w:p>
       <w:pPr>
@@ -196,7 +196,15 @@
         <w:spacing w:before="1"/>
       </w:pPr>
       <w:r>
-        <w:t>Nota: Si no dispone del archivo de texto, puede generarlo creando una matriz de 5x5 con números aleatorios separados por un espacio de valores entre 0 y 255, y almacenándolo en formato .txt.</w:t>
+        <w:t>Nota: Si no dispone del archivo de texto, puede generarlo creando una matriz de 5x5 con números aleatorios separados por un espacio de valores entre 0 y 255, y almacenándolo en formato .</w:t>
+      </w:r>
+      <w:proofErr w:type="spellStart"/>
+      <w:r>
+        <w:t>txt</w:t>
+      </w:r>
+      <w:proofErr w:type="spellEnd"/>
+      <w:r>
+        <w:t>.</w:t>
       </w:r>
     </w:p>
     <w:p>
@@ -376,6 +384,9 @@
         <w:ind w:left="472"/>
       </w:pPr>
       <w:r>
+        <w:rPr>
+          <w:noProof/>
+        </w:rPr>
         <w:drawing>
           <wp:inline distT="0" distB="0" distL="0" distR="0" wp14:anchorId="0395E9FC" wp14:editId="293E28B0">
             <wp:extent cx="4938643" cy="3339511"/>
@@ -545,6 +556,7 @@
         <w:lastRenderedPageBreak/>
         <w:t xml:space="preserve">Cree una variable del tipo </w:t>
       </w:r>
+      <w:proofErr w:type="spellStart"/>
       <w:r>
         <w:rPr>
           <w:i/>
@@ -559,6 +571,7 @@
         </w:rPr>
         <w:t>tring</w:t>
       </w:r>
+      <w:proofErr w:type="spellEnd"/>
       <w:r>
         <w:t xml:space="preserve"> </w:t>
       </w:r>
@@ -796,6 +809,7 @@
       <w:r>
         <w:t xml:space="preserve"> </w:t>
       </w:r>
+      <w:proofErr w:type="spellStart"/>
       <w:r>
         <w:rPr>
           <w:i/>
@@ -803,12 +817,14 @@
         </w:rPr>
         <w:t>choiceInt</w:t>
       </w:r>
+      <w:proofErr w:type="spellEnd"/>
       <w:r>
         <w:t xml:space="preserve"> </w:t>
       </w:r>
       <w:r>
         <w:t xml:space="preserve">en el </w:t>
       </w:r>
+      <w:proofErr w:type="spellStart"/>
       <w:r>
         <w:rPr>
           <w:i/>
@@ -816,9 +832,11 @@
         </w:rPr>
         <w:t>if</w:t>
       </w:r>
+      <w:proofErr w:type="spellEnd"/>
       <w:r>
         <w:t xml:space="preserve"> y </w:t>
       </w:r>
+      <w:proofErr w:type="spellStart"/>
       <w:r>
         <w:rPr>
           <w:i/>
@@ -826,6 +844,7 @@
         </w:rPr>
         <w:t>else</w:t>
       </w:r>
+      <w:proofErr w:type="spellEnd"/>
       <w:r>
         <w:t xml:space="preserve"> anterior tienen las siguientes funciones:</w:t>
       </w:r>
@@ -851,6 +870,7 @@
         <w:lastRenderedPageBreak/>
         <w:t xml:space="preserve">Si </w:t>
       </w:r>
+      <w:proofErr w:type="spellStart"/>
       <w:r>
         <w:rPr>
           <w:i/>
@@ -858,6 +878,7 @@
         </w:rPr>
         <w:t>choiceInt</w:t>
       </w:r>
+      <w:proofErr w:type="spellEnd"/>
       <w:r>
         <w:t xml:space="preserve"> tiene valor 1,</w:t>
       </w:r>
@@ -866,7 +887,15 @@
       </w:r>
       <w:bookmarkEnd w:id="0"/>
       <w:r>
-        <w:t>recorre y ordena los valores del txt agrupando valores</w:t>
+        <w:t xml:space="preserve">recorre y ordena los valores del </w:t>
+      </w:r>
+      <w:proofErr w:type="spellStart"/>
+      <w:r>
+        <w:t>txt</w:t>
+      </w:r>
+      <w:proofErr w:type="spellEnd"/>
+      <w:r>
+        <w:t xml:space="preserve"> agrupando valores</w:t>
       </w:r>
       <w:r>
         <w:t xml:space="preserve"> </w:t>
@@ -891,6 +920,7 @@
       <w:r>
         <w:t xml:space="preserve">Si </w:t>
       </w:r>
+      <w:proofErr w:type="spellStart"/>
       <w:r>
         <w:rPr>
           <w:i/>
@@ -898,6 +928,7 @@
         </w:rPr>
         <w:t>choiceInt</w:t>
       </w:r>
+      <w:proofErr w:type="spellEnd"/>
       <w:r>
         <w:t xml:space="preserve"> tiene valor </w:t>
       </w:r>
@@ -916,9 +947,11 @@
         </w:rPr>
         <w:t xml:space="preserve"> </w:t>
       </w:r>
+      <w:proofErr w:type="spellStart"/>
       <w:r>
         <w:t>txt</w:t>
       </w:r>
+      <w:proofErr w:type="spellEnd"/>
       <w:r>
         <w:t>.</w:t>
       </w:r>
@@ -1016,6 +1049,7 @@
       <w:r>
         <w:t xml:space="preserve">Cree la siguiente función </w:t>
       </w:r>
+      <w:proofErr w:type="spellStart"/>
       <w:r>
         <w:rPr>
           <w:i/>
@@ -1023,6 +1057,7 @@
         </w:rPr>
         <w:t>Print</w:t>
       </w:r>
+      <w:proofErr w:type="spellEnd"/>
       <w:r>
         <w:t xml:space="preserve"> </w:t>
       </w:r>
@@ -1228,7 +1263,7 @@
 </file>
 
 <file path=word/endnotes.xml><?xml version="1.0" encoding="utf-8"?>
-<w:endnotes xmlns:wpc="http://schemas.microsoft.com/office/word/2010/wordprocessingCanvas" xmlns:cx="http://schemas.microsoft.com/office/drawing/2014/chartex" xmlns:cx1="http://schemas.microsoft.com/office/drawing/2015/9/8/chartex" xmlns:cx2="http://schemas.microsoft.com/office/drawing/2015/10/21/chartex" xmlns:cx3="http://schemas.microsoft.com/office/drawing/2016/5/9/chartex" xmlns:cx4="http://schemas.microsoft.com/office/drawing/2016/5/10/chartex" xmlns:cx5="http://schemas.microsoft.com/office/drawing/2016/5/11/chartex" xmlns:cx6="http://schemas.microsoft.com/office/drawing/2016/5/12/chartex" xmlns:cx7="http://schemas.microsoft.com/office/drawing/2016/5/13/chartex" xmlns:cx8="http://schemas.microsoft.com/office/drawing/2016/5/14/chartex" xmlns:mc="http://schemas.openxmlformats.org/markup-compatibility/2006" xmlns:aink="http://schemas.microsoft.com/office/drawing/2016/ink" xmlns:am3d="http://schemas.microsoft.com/office/drawing/2017/model3d" xmlns:o="urn:schemas-microsoft-com:office:office" xmlns:r="http://schemas.openxmlformats.org/officeDocument/2006/relationships" xmlns:m="http://schemas.openxmlformats.org/officeDocument/2006/math" xmlns:v="urn:schemas-microsoft-com:vml" xmlns:wp14="http://schemas.microsoft.com/office/word/2010/wordprocessingDrawing" xmlns:wp="http://schemas.openxmlformats.org/drawingml/2006/wordprocessingDrawing" xmlns:w10="urn:schemas-microsoft-com:office:word" xmlns:w="http://schemas.openxmlformats.org/wordprocessingml/2006/main" xmlns:w14="http://schemas.microsoft.com/office/word/2010/wordml" xmlns:w15="http://schemas.microsoft.com/office/word/2012/wordml" xmlns:w16cex="http://schemas.microsoft.com/office/word/2018/wordml/cex" xmlns:w16cid="http://schemas.microsoft.com/office/word/2016/wordml/cid" xmlns:w16="http://schemas.microsoft.com/office/word/2018/wordml" xmlns:w16sdtdh="http://schemas.microsoft.com/office/word/2020/wordml/sdtdatahash" xmlns:w16se="http://schemas.microsoft.com/office/word/2015/wordml/symex" xmlns:wpg="http://schemas.microsoft.com/office/word/2010/wordprocessingGroup" xmlns:wpi="http://schemas.microsoft.com/office/word/2010/wordprocessingInk" xmlns:wne="http://schemas.microsoft.com/office/word/2006/wordml" xmlns:wps="http://schemas.microsoft.com/office/word/2010/wordprocessingShape" mc:Ignorable="w14 w15 w16se w16cid w16 w16cex w16sdtdh wp14">
+<w:endnotes xmlns:wpc="http://schemas.microsoft.com/office/word/2010/wordprocessingCanvas" xmlns:cx="http://schemas.microsoft.com/office/drawing/2014/chartex" xmlns:cx1="http://schemas.microsoft.com/office/drawing/2015/9/8/chartex" xmlns:cx2="http://schemas.microsoft.com/office/drawing/2015/10/21/chartex" xmlns:cx3="http://schemas.microsoft.com/office/drawing/2016/5/9/chartex" xmlns:cx4="http://schemas.microsoft.com/office/drawing/2016/5/10/chartex" xmlns:cx5="http://schemas.microsoft.com/office/drawing/2016/5/11/chartex" xmlns:cx6="http://schemas.microsoft.com/office/drawing/2016/5/12/chartex" xmlns:cx7="http://schemas.microsoft.com/office/drawing/2016/5/13/chartex" xmlns:cx8="http://schemas.microsoft.com/office/drawing/2016/5/14/chartex" xmlns:mc="http://schemas.openxmlformats.org/markup-compatibility/2006" xmlns:aink="http://schemas.microsoft.com/office/drawing/2016/ink" xmlns:am3d="http://schemas.microsoft.com/office/drawing/2017/model3d" xmlns:o="urn:schemas-microsoft-com:office:office" xmlns:oel="http://schemas.microsoft.com/office/2019/extlst" xmlns:r="http://schemas.openxmlformats.org/officeDocument/2006/relationships" xmlns:m="http://schemas.openxmlformats.org/officeDocument/2006/math" xmlns:v="urn:schemas-microsoft-com:vml" xmlns:wp14="http://schemas.microsoft.com/office/word/2010/wordprocessingDrawing" xmlns:wp="http://schemas.openxmlformats.org/drawingml/2006/wordprocessingDrawing" xmlns:w10="urn:schemas-microsoft-com:office:word" xmlns:w="http://schemas.openxmlformats.org/wordprocessingml/2006/main" xmlns:w14="http://schemas.microsoft.com/office/word/2010/wordml" xmlns:w15="http://schemas.microsoft.com/office/word/2012/wordml" xmlns:w16cex="http://schemas.microsoft.com/office/word/2018/wordml/cex" xmlns:w16cid="http://schemas.microsoft.com/office/word/2016/wordml/cid" xmlns:w16="http://schemas.microsoft.com/office/word/2018/wordml" xmlns:w16sdtdh="http://schemas.microsoft.com/office/word/2020/wordml/sdtdatahash" xmlns:w16se="http://schemas.microsoft.com/office/word/2015/wordml/symex" xmlns:wpg="http://schemas.microsoft.com/office/word/2010/wordprocessingGroup" xmlns:wpi="http://schemas.microsoft.com/office/word/2010/wordprocessingInk" xmlns:wne="http://schemas.microsoft.com/office/word/2006/wordml" xmlns:wps="http://schemas.microsoft.com/office/word/2010/wordprocessingShape" mc:Ignorable="w14 w15 w16se w16cid w16 w16cex w16sdtdh wp14">
   <w:endnote w:type="separator" w:id="-1">
     <w:p>
       <w:r>
@@ -1247,7 +1282,7 @@
 </file>
 
 <file path=word/footnotes.xml><?xml version="1.0" encoding="utf-8"?>
-<w:footnotes xmlns:wpc="http://schemas.microsoft.com/office/word/2010/wordprocessingCanvas" xmlns:cx="http://schemas.microsoft.com/office/drawing/2014/chartex" xmlns:cx1="http://schemas.microsoft.com/office/drawing/2015/9/8/chartex" xmlns:cx2="http://schemas.microsoft.com/office/drawing/2015/10/21/chartex" xmlns:cx3="http://schemas.microsoft.com/office/drawing/2016/5/9/chartex" xmlns:cx4="http://schemas.microsoft.com/office/drawing/2016/5/10/chartex" xmlns:cx5="http://schemas.microsoft.com/office/drawing/2016/5/11/chartex" xmlns:cx6="http://schemas.microsoft.com/office/drawing/2016/5/12/chartex" xmlns:cx7="http://schemas.microsoft.com/office/drawing/2016/5/13/chartex" xmlns:cx8="http://schemas.microsoft.com/office/drawing/2016/5/14/chartex" xmlns:mc="http://schemas.openxmlformats.org/markup-compatibility/2006" xmlns:aink="http://schemas.microsoft.com/office/drawing/2016/ink" xmlns:am3d="http://schemas.microsoft.com/office/drawing/2017/model3d" xmlns:o="urn:schemas-microsoft-com:office:office" xmlns:r="http://schemas.openxmlformats.org/officeDocument/2006/relationships" xmlns:m="http://schemas.openxmlformats.org/officeDocument/2006/math" xmlns:v="urn:schemas-microsoft-com:vml" xmlns:wp14="http://schemas.microsoft.com/office/word/2010/wordprocessingDrawing" xmlns:wp="http://schemas.openxmlformats.org/drawingml/2006/wordprocessingDrawing" xmlns:w10="urn:schemas-microsoft-com:office:word" xmlns:w="http://schemas.openxmlformats.org/wordprocessingml/2006/main" xmlns:w14="http://schemas.microsoft.com/office/word/2010/wordml" xmlns:w15="http://schemas.microsoft.com/office/word/2012/wordml" xmlns:w16cex="http://schemas.microsoft.com/office/word/2018/wordml/cex" xmlns:w16cid="http://schemas.microsoft.com/office/word/2016/wordml/cid" xmlns:w16="http://schemas.microsoft.com/office/word/2018/wordml" xmlns:w16sdtdh="http://schemas.microsoft.com/office/word/2020/wordml/sdtdatahash" xmlns:w16se="http://schemas.microsoft.com/office/word/2015/wordml/symex" xmlns:wpg="http://schemas.microsoft.com/office/word/2010/wordprocessingGroup" xmlns:wpi="http://schemas.microsoft.com/office/word/2010/wordprocessingInk" xmlns:wne="http://schemas.microsoft.com/office/word/2006/wordml" xmlns:wps="http://schemas.microsoft.com/office/word/2010/wordprocessingShape" mc:Ignorable="w14 w15 w16se w16cid w16 w16cex w16sdtdh wp14">
+<w:footnotes xmlns:wpc="http://schemas.microsoft.com/office/word/2010/wordprocessingCanvas" xmlns:cx="http://schemas.microsoft.com/office/drawing/2014/chartex" xmlns:cx1="http://schemas.microsoft.com/office/drawing/2015/9/8/chartex" xmlns:cx2="http://schemas.microsoft.com/office/drawing/2015/10/21/chartex" xmlns:cx3="http://schemas.microsoft.com/office/drawing/2016/5/9/chartex" xmlns:cx4="http://schemas.microsoft.com/office/drawing/2016/5/10/chartex" xmlns:cx5="http://schemas.microsoft.com/office/drawing/2016/5/11/chartex" xmlns:cx6="http://schemas.microsoft.com/office/drawing/2016/5/12/chartex" xmlns:cx7="http://schemas.microsoft.com/office/drawing/2016/5/13/chartex" xmlns:cx8="http://schemas.microsoft.com/office/drawing/2016/5/14/chartex" xmlns:mc="http://schemas.openxmlformats.org/markup-compatibility/2006" xmlns:aink="http://schemas.microsoft.com/office/drawing/2016/ink" xmlns:am3d="http://schemas.microsoft.com/office/drawing/2017/model3d" xmlns:o="urn:schemas-microsoft-com:office:office" xmlns:oel="http://schemas.microsoft.com/office/2019/extlst" xmlns:r="http://schemas.openxmlformats.org/officeDocument/2006/relationships" xmlns:m="http://schemas.openxmlformats.org/officeDocument/2006/math" xmlns:v="urn:schemas-microsoft-com:vml" xmlns:wp14="http://schemas.microsoft.com/office/word/2010/wordprocessingDrawing" xmlns:wp="http://schemas.openxmlformats.org/drawingml/2006/wordprocessingDrawing" xmlns:w10="urn:schemas-microsoft-com:office:word" xmlns:w="http://schemas.openxmlformats.org/wordprocessingml/2006/main" xmlns:w14="http://schemas.microsoft.com/office/word/2010/wordml" xmlns:w15="http://schemas.microsoft.com/office/word/2012/wordml" xmlns:w16cex="http://schemas.microsoft.com/office/word/2018/wordml/cex" xmlns:w16cid="http://schemas.microsoft.com/office/word/2016/wordml/cid" xmlns:w16="http://schemas.microsoft.com/office/word/2018/wordml" xmlns:w16sdtdh="http://schemas.microsoft.com/office/word/2020/wordml/sdtdatahash" xmlns:w16se="http://schemas.microsoft.com/office/word/2015/wordml/symex" xmlns:wpg="http://schemas.microsoft.com/office/word/2010/wordprocessingGroup" xmlns:wpi="http://schemas.microsoft.com/office/word/2010/wordprocessingInk" xmlns:wne="http://schemas.microsoft.com/office/word/2006/wordml" xmlns:wps="http://schemas.microsoft.com/office/word/2010/wordprocessingShape" mc:Ignorable="w14 w15 w16se w16cid w16 w16cex w16sdtdh wp14">
   <w:footnote w:type="separator" w:id="-1">
     <w:p>
       <w:r>
@@ -1266,7 +1301,7 @@
 </file>
 
 <file path=word/header1.xml><?xml version="1.0" encoding="utf-8"?>
-<w:hdr xmlns:wpc="http://schemas.microsoft.com/office/word/2010/wordprocessingCanvas" xmlns:cx="http://schemas.microsoft.com/office/drawing/2014/chartex" xmlns:cx1="http://schemas.microsoft.com/office/drawing/2015/9/8/chartex" xmlns:cx2="http://schemas.microsoft.com/office/drawing/2015/10/21/chartex" xmlns:cx3="http://schemas.microsoft.com/office/drawing/2016/5/9/chartex" xmlns:cx4="http://schemas.microsoft.com/office/drawing/2016/5/10/chartex" xmlns:cx5="http://schemas.microsoft.com/office/drawing/2016/5/11/chartex" xmlns:cx6="http://schemas.microsoft.com/office/drawing/2016/5/12/chartex" xmlns:cx7="http://schemas.microsoft.com/office/drawing/2016/5/13/chartex" xmlns:cx8="http://schemas.microsoft.com/office/drawing/2016/5/14/chartex" xmlns:mc="http://schemas.openxmlformats.org/markup-compatibility/2006" xmlns:aink="http://schemas.microsoft.com/office/drawing/2016/ink" xmlns:am3d="http://schemas.microsoft.com/office/drawing/2017/model3d" xmlns:o="urn:schemas-microsoft-com:office:office" xmlns:r="http://schemas.openxmlformats.org/officeDocument/2006/relationships" xmlns:m="http://schemas.openxmlformats.org/officeDocument/2006/math" xmlns:v="urn:schemas-microsoft-com:vml" xmlns:wp14="http://schemas.microsoft.com/office/word/2010/wordprocessingDrawing" xmlns:wp="http://schemas.openxmlformats.org/drawingml/2006/wordprocessingDrawing" xmlns:w10="urn:schemas-microsoft-com:office:word" xmlns:w="http://schemas.openxmlformats.org/wordprocessingml/2006/main" xmlns:w14="http://schemas.microsoft.com/office/word/2010/wordml" xmlns:w15="http://schemas.microsoft.com/office/word/2012/wordml" xmlns:w16cex="http://schemas.microsoft.com/office/word/2018/wordml/cex" xmlns:w16cid="http://schemas.microsoft.com/office/word/2016/wordml/cid" xmlns:w16="http://schemas.microsoft.com/office/word/2018/wordml" xmlns:w16sdtdh="http://schemas.microsoft.com/office/word/2020/wordml/sdtdatahash" xmlns:w16se="http://schemas.microsoft.com/office/word/2015/wordml/symex" xmlns:wpg="http://schemas.microsoft.com/office/word/2010/wordprocessingGroup" xmlns:wpi="http://schemas.microsoft.com/office/word/2010/wordprocessingInk" xmlns:wne="http://schemas.microsoft.com/office/word/2006/wordml" xmlns:wps="http://schemas.microsoft.com/office/word/2010/wordprocessingShape" mc:Ignorable="w14 w15 w16se w16cid w16 w16cex w16sdtdh wp14">
+<w:hdr xmlns:wpc="http://schemas.microsoft.com/office/word/2010/wordprocessingCanvas" xmlns:cx="http://schemas.microsoft.com/office/drawing/2014/chartex" xmlns:cx1="http://schemas.microsoft.com/office/drawing/2015/9/8/chartex" xmlns:cx2="http://schemas.microsoft.com/office/drawing/2015/10/21/chartex" xmlns:cx3="http://schemas.microsoft.com/office/drawing/2016/5/9/chartex" xmlns:cx4="http://schemas.microsoft.com/office/drawing/2016/5/10/chartex" xmlns:cx5="http://schemas.microsoft.com/office/drawing/2016/5/11/chartex" xmlns:cx6="http://schemas.microsoft.com/office/drawing/2016/5/12/chartex" xmlns:cx7="http://schemas.microsoft.com/office/drawing/2016/5/13/chartex" xmlns:cx8="http://schemas.microsoft.com/office/drawing/2016/5/14/chartex" xmlns:mc="http://schemas.openxmlformats.org/markup-compatibility/2006" xmlns:aink="http://schemas.microsoft.com/office/drawing/2016/ink" xmlns:am3d="http://schemas.microsoft.com/office/drawing/2017/model3d" xmlns:o="urn:schemas-microsoft-com:office:office" xmlns:oel="http://schemas.microsoft.com/office/2019/extlst" xmlns:r="http://schemas.openxmlformats.org/officeDocument/2006/relationships" xmlns:m="http://schemas.openxmlformats.org/officeDocument/2006/math" xmlns:v="urn:schemas-microsoft-com:vml" xmlns:wp14="http://schemas.microsoft.com/office/word/2010/wordprocessingDrawing" xmlns:wp="http://schemas.openxmlformats.org/drawingml/2006/wordprocessingDrawing" xmlns:w10="urn:schemas-microsoft-com:office:word" xmlns:w="http://schemas.openxmlformats.org/wordprocessingml/2006/main" xmlns:w14="http://schemas.microsoft.com/office/word/2010/wordml" xmlns:w15="http://schemas.microsoft.com/office/word/2012/wordml" xmlns:w16cex="http://schemas.microsoft.com/office/word/2018/wordml/cex" xmlns:w16cid="http://schemas.microsoft.com/office/word/2016/wordml/cid" xmlns:w16="http://schemas.microsoft.com/office/word/2018/wordml" xmlns:w16sdtdh="http://schemas.microsoft.com/office/word/2020/wordml/sdtdatahash" xmlns:w16se="http://schemas.microsoft.com/office/word/2015/wordml/symex" xmlns:wpg="http://schemas.microsoft.com/office/word/2010/wordprocessingGroup" xmlns:wpi="http://schemas.microsoft.com/office/word/2010/wordprocessingInk" xmlns:wne="http://schemas.microsoft.com/office/word/2006/wordml" xmlns:wps="http://schemas.microsoft.com/office/word/2010/wordprocessingShape" mc:Ignorable="w14 w15 w16se w16cid w16 w16cex w16sdtdh wp14">
   <w:p>
     <w:pPr>
       <w:pStyle w:val="Encabezado"/>
@@ -1425,36 +1460,7 @@
                             <w:rPr>
                               <w:sz w:val="18"/>
                             </w:rPr>
-                            <w:t>Alumno ayudante: Camilo Esteban Zapata</w:t>
-                          </w:r>
-                          <w:r>
-                            <w:rPr>
-                              <w:spacing w:val="-10"/>
-                              <w:sz w:val="18"/>
-                            </w:rPr>
-                            <w:t xml:space="preserve"> </w:t>
-                          </w:r>
-                          <w:r>
-                            <w:rPr>
-                              <w:sz w:val="18"/>
-                            </w:rPr>
-                            <w:t>O.</w:t>
-                          </w:r>
-                        </w:p>
-                        <w:p>
-                          <w:pPr>
-                            <w:spacing w:line="206" w:lineRule="exact"/>
-                            <w:ind w:right="18"/>
-                            <w:jc w:val="right"/>
-                            <w:rPr>
-                              <w:sz w:val="18"/>
-                            </w:rPr>
-                          </w:pPr>
-                          <w:r>
-                            <w:rPr>
-                              <w:sz w:val="18"/>
-                            </w:rPr>
-                            <w:t>Corregido por (alumno ayudante): José I. Veloso Inzunza</w:t>
+                            <w:t>Alumno ayudante: José I. Veloso Inzunza</w:t>
                           </w:r>
                         </w:p>
                         <w:p>
@@ -1585,36 +1591,7 @@
                       <w:rPr>
                         <w:sz w:val="18"/>
                       </w:rPr>
-                      <w:t>Alumno ayudante: Camilo Esteban Zapata</w:t>
-                    </w:r>
-                    <w:r>
-                      <w:rPr>
-                        <w:spacing w:val="-10"/>
-                        <w:sz w:val="18"/>
-                      </w:rPr>
-                      <w:t xml:space="preserve"> </w:t>
-                    </w:r>
-                    <w:r>
-                      <w:rPr>
-                        <w:sz w:val="18"/>
-                      </w:rPr>
-                      <w:t>O.</w:t>
-                    </w:r>
-                  </w:p>
-                  <w:p>
-                    <w:pPr>
-                      <w:spacing w:line="206" w:lineRule="exact"/>
-                      <w:ind w:right="18"/>
-                      <w:jc w:val="right"/>
-                      <w:rPr>
-                        <w:sz w:val="18"/>
-                      </w:rPr>
-                    </w:pPr>
-                    <w:r>
-                      <w:rPr>
-                        <w:sz w:val="18"/>
-                      </w:rPr>
-                      <w:t>Corregido por (alumno ayudante): José I. Veloso Inzunza</w:t>
+                      <w:t>Alumno ayudante: José I. Veloso Inzunza</w:t>
                     </w:r>
                   </w:p>
                   <w:p>
@@ -1640,7 +1617,7 @@
 </file>
 
 <file path=word/numbering.xml><?xml version="1.0" encoding="utf-8"?>
-<w:numbering xmlns:wpc="http://schemas.microsoft.com/office/word/2010/wordprocessingCanvas" xmlns:cx="http://schemas.microsoft.com/office/drawing/2014/chartex" xmlns:cx1="http://schemas.microsoft.com/office/drawing/2015/9/8/chartex" xmlns:cx2="http://schemas.microsoft.com/office/drawing/2015/10/21/chartex" xmlns:cx3="http://schemas.microsoft.com/office/drawing/2016/5/9/chartex" xmlns:cx4="http://schemas.microsoft.com/office/drawing/2016/5/10/chartex" xmlns:cx5="http://schemas.microsoft.com/office/drawing/2016/5/11/chartex" xmlns:cx6="http://schemas.microsoft.com/office/drawing/2016/5/12/chartex" xmlns:cx7="http://schemas.microsoft.com/office/drawing/2016/5/13/chartex" xmlns:cx8="http://schemas.microsoft.com/office/drawing/2016/5/14/chartex" xmlns:mc="http://schemas.openxmlformats.org/markup-compatibility/2006" xmlns:aink="http://schemas.microsoft.com/office/drawing/2016/ink" xmlns:am3d="http://schemas.microsoft.com/office/drawing/2017/model3d" xmlns:o="urn:schemas-microsoft-com:office:office" xmlns:r="http://schemas.openxmlformats.org/officeDocument/2006/relationships" xmlns:m="http://schemas.openxmlformats.org/officeDocument/2006/math" xmlns:v="urn:schemas-microsoft-com:vml" xmlns:wp14="http://schemas.microsoft.com/office/word/2010/wordprocessingDrawing" xmlns:wp="http://schemas.openxmlformats.org/drawingml/2006/wordprocessingDrawing" xmlns:w10="urn:schemas-microsoft-com:office:word" xmlns:w="http://schemas.openxmlformats.org/wordprocessingml/2006/main" xmlns:w14="http://schemas.microsoft.com/office/word/2010/wordml" xmlns:w15="http://schemas.microsoft.com/office/word/2012/wordml" xmlns:w16cex="http://schemas.microsoft.com/office/word/2018/wordml/cex" xmlns:w16cid="http://schemas.microsoft.com/office/word/2016/wordml/cid" xmlns:w16="http://schemas.microsoft.com/office/word/2018/wordml" xmlns:w16sdtdh="http://schemas.microsoft.com/office/word/2020/wordml/sdtdatahash" xmlns:w16se="http://schemas.microsoft.com/office/word/2015/wordml/symex" xmlns:wpg="http://schemas.microsoft.com/office/word/2010/wordprocessingGroup" xmlns:wpi="http://schemas.microsoft.com/office/word/2010/wordprocessingInk" xmlns:wne="http://schemas.microsoft.com/office/word/2006/wordml" xmlns:wps="http://schemas.microsoft.com/office/word/2010/wordprocessingShape" mc:Ignorable="w14 w15 w16se w16cid w16 w16cex w16sdtdh wp14">
+<w:numbering xmlns:wpc="http://schemas.microsoft.com/office/word/2010/wordprocessingCanvas" xmlns:cx="http://schemas.microsoft.com/office/drawing/2014/chartex" xmlns:cx1="http://schemas.microsoft.com/office/drawing/2015/9/8/chartex" xmlns:cx2="http://schemas.microsoft.com/office/drawing/2015/10/21/chartex" xmlns:cx3="http://schemas.microsoft.com/office/drawing/2016/5/9/chartex" xmlns:cx4="http://schemas.microsoft.com/office/drawing/2016/5/10/chartex" xmlns:cx5="http://schemas.microsoft.com/office/drawing/2016/5/11/chartex" xmlns:cx6="http://schemas.microsoft.com/office/drawing/2016/5/12/chartex" xmlns:cx7="http://schemas.microsoft.com/office/drawing/2016/5/13/chartex" xmlns:cx8="http://schemas.microsoft.com/office/drawing/2016/5/14/chartex" xmlns:mc="http://schemas.openxmlformats.org/markup-compatibility/2006" xmlns:aink="http://schemas.microsoft.com/office/drawing/2016/ink" xmlns:am3d="http://schemas.microsoft.com/office/drawing/2017/model3d" xmlns:o="urn:schemas-microsoft-com:office:office" xmlns:oel="http://schemas.microsoft.com/office/2019/extlst" xmlns:r="http://schemas.openxmlformats.org/officeDocument/2006/relationships" xmlns:m="http://schemas.openxmlformats.org/officeDocument/2006/math" xmlns:v="urn:schemas-microsoft-com:vml" xmlns:wp14="http://schemas.microsoft.com/office/word/2010/wordprocessingDrawing" xmlns:wp="http://schemas.openxmlformats.org/drawingml/2006/wordprocessingDrawing" xmlns:w10="urn:schemas-microsoft-com:office:word" xmlns:w="http://schemas.openxmlformats.org/wordprocessingml/2006/main" xmlns:w14="http://schemas.microsoft.com/office/word/2010/wordml" xmlns:w15="http://schemas.microsoft.com/office/word/2012/wordml" xmlns:w16cex="http://schemas.microsoft.com/office/word/2018/wordml/cex" xmlns:w16cid="http://schemas.microsoft.com/office/word/2016/wordml/cid" xmlns:w16="http://schemas.microsoft.com/office/word/2018/wordml" xmlns:w16sdtdh="http://schemas.microsoft.com/office/word/2020/wordml/sdtdatahash" xmlns:w16se="http://schemas.microsoft.com/office/word/2015/wordml/symex" xmlns:wpg="http://schemas.microsoft.com/office/word/2010/wordprocessingGroup" xmlns:wpi="http://schemas.microsoft.com/office/word/2010/wordprocessingInk" xmlns:wne="http://schemas.microsoft.com/office/word/2006/wordml" xmlns:wps="http://schemas.microsoft.com/office/word/2010/wordprocessingShape" mc:Ignorable="w14 w15 w16se w16cid w16 w16cex w16sdtdh wp14">
   <w:abstractNum w:abstractNumId="0" w15:restartNumberingAfterBreak="0">
     <w:nsid w:val="20E17F27"/>
     <w:multiLevelType w:val="hybridMultilevel"/>
@@ -2193,19 +2170,19 @@
       </w:rPr>
     </w:lvl>
   </w:abstractNum>
-  <w:num w:numId="1">
+  <w:num w:numId="1" w16cid:durableId="1412508494">
     <w:abstractNumId w:val="0"/>
   </w:num>
-  <w:num w:numId="2">
+  <w:num w:numId="2" w16cid:durableId="1138767825">
     <w:abstractNumId w:val="3"/>
   </w:num>
-  <w:num w:numId="3">
+  <w:num w:numId="3" w16cid:durableId="1430390006">
     <w:abstractNumId w:val="1"/>
   </w:num>
-  <w:num w:numId="4">
+  <w:num w:numId="4" w16cid:durableId="1140271472">
     <w:abstractNumId w:val="4"/>
   </w:num>
-  <w:num w:numId="5">
+  <w:num w:numId="5" w16cid:durableId="124128308">
     <w:abstractNumId w:val="2"/>
   </w:num>
 </w:numbering>
